--- a/图形学报告/161810225-王烨文-finalproject.docx
+++ b/图形学报告/161810225-王烨文-finalproject.docx
@@ -5178,7 +5178,7 @@
         <w:spacing w:line="440" w:lineRule="exact"/>
         <w:ind w:firstLineChars="196" w:firstLine="372"/>
         <w:rPr>
-          <w:rFonts w:asciiTheme="minorEastAsia" w:eastAsiaTheme="minorEastAsia" w:hAnsiTheme="minorEastAsia" w:hint="eastAsia"/>
+          <w:rFonts w:asciiTheme="minorEastAsia" w:eastAsiaTheme="minorEastAsia" w:hAnsiTheme="minorEastAsia"/>
           <w:sz w:val="24"/>
           <w:szCs w:val="24"/>
         </w:rPr>
@@ -10582,7 +10582,7 @@
               <w:spacing w:line="440" w:lineRule="exact"/>
               <w:jc w:val="center"/>
               <w:rPr>
-                <w:rFonts w:asciiTheme="minorEastAsia" w:eastAsiaTheme="minorEastAsia" w:hAnsiTheme="minorEastAsia" w:hint="eastAsia"/>
+                <w:rFonts w:asciiTheme="minorEastAsia" w:eastAsiaTheme="minorEastAsia" w:hAnsiTheme="minorEastAsia"/>
                 <w:sz w:val="24"/>
                 <w:szCs w:val="24"/>
               </w:rPr>
@@ -20529,6 +20529,14 @@
           <w:szCs w:val="24"/>
         </w:rPr>
         <w:t>逐渐下降</w:t>
+      </w:r>
+      <w:r>
+        <w:rPr>
+          <w:rFonts w:hint="eastAsia"/>
+          <w:sz w:val="24"/>
+          <w:szCs w:val="24"/>
+        </w:rPr>
+        <w:t>（凹凸性）</w:t>
       </w:r>
     </w:p>
     <w:p>
